--- a/1.2webArchitecture/webpack/webpack.docx
+++ b/1.2webArchitecture/webpack/webpack.docx
@@ -1640,8 +1640,35 @@
           <w:sz w:val="24"/>
           <w:szCs w:val="24"/>
         </w:rPr>
-        <w:t>文件：</w:t>
-      </w:r>
+        <w:t>文件</w:t>
+      </w:r>
+      <w:r>
+        <w:rPr>
+          <w:rFonts w:hint="eastAsia"/>
+          <w:b/>
+          <w:sz w:val="24"/>
+          <w:szCs w:val="24"/>
+        </w:rPr>
+        <w:t xml:space="preserve"> webpack</w:t>
+      </w:r>
+      <w:r>
+        <w:rPr>
+          <w:b/>
+          <w:sz w:val="24"/>
+          <w:szCs w:val="24"/>
+        </w:rPr>
+        <w:t>.config.js</w:t>
+      </w:r>
+      <w:r>
+        <w:rPr>
+          <w:b/>
+          <w:sz w:val="24"/>
+          <w:szCs w:val="24"/>
+        </w:rPr>
+        <w:t>：</w:t>
+      </w:r>
+      <w:bookmarkStart w:id="0" w:name="_GoBack"/>
+      <w:bookmarkEnd w:id="0"/>
     </w:p>
     <w:p>
       <w:pPr>
@@ -2181,8 +2208,6 @@
       <w:r>
         <w:t>contentBase,host,compress</w:t>
       </w:r>
-      <w:bookmarkStart w:id="0" w:name="_GoBack"/>
-      <w:bookmarkEnd w:id="0"/>
     </w:p>
     <w:p>
       <w:pPr>
@@ -2201,6 +2226,36 @@
         <w:pStyle w:val="a4"/>
         <w:ind w:firstLineChars="0" w:firstLine="0"/>
       </w:pPr>
+    </w:p>
+    <w:p>
+      <w:pPr>
+        <w:pStyle w:val="a4"/>
+        <w:ind w:firstLineChars="0" w:firstLine="0"/>
+      </w:pPr>
+    </w:p>
+    <w:p>
+      <w:pPr>
+        <w:pStyle w:val="a4"/>
+        <w:ind w:firstLineChars="0" w:firstLine="0"/>
+      </w:pPr>
+    </w:p>
+    <w:p>
+      <w:pPr>
+        <w:pStyle w:val="a4"/>
+        <w:ind w:firstLineChars="0" w:firstLine="0"/>
+      </w:pPr>
+    </w:p>
+    <w:p>
+      <w:pPr>
+        <w:pStyle w:val="a4"/>
+        <w:ind w:firstLineChars="0" w:firstLine="0"/>
+      </w:pPr>
+    </w:p>
+    <w:p>
+      <w:pPr>
+        <w:pStyle w:val="a4"/>
+        <w:ind w:firstLineChars="0" w:firstLine="0"/>
+      </w:pPr>
       <w:r>
         <w:br/>
       </w:r>
@@ -2266,6 +2321,7 @@
         <w:br/>
       </w:r>
       <w:r>
+        <w:lastRenderedPageBreak/>
         <w:br/>
       </w:r>
       <w:r>
@@ -2313,7 +2369,6 @@
         <w:br/>
       </w:r>
       <w:r>
-        <w:lastRenderedPageBreak/>
         <w:br/>
       </w:r>
       <w:r>
